--- a/CodeC3/C3_Bai2_HoaiThanh.docx
+++ b/CodeC3/C3_Bai2_HoaiThanh.docx
@@ -13,10 +13,29 @@
       <w:r>
         <w:rPr>
           <w:rFonts w:ascii="Times New Roman" w:hAnsi="Times New Roman" w:cs="Times New Roman"/>
-          <w:sz w:val="32"/>
-          <w:szCs w:val="32"/>
-        </w:rPr>
-        <w:t>Câu 2: Một danh sách các phần tử được lưu trữ trong một danh sách đặc cóc các phần tử sau :  40 , 70, 20, 60, 90, 10, 50, 30.</w:t>
+          <w:color w:val="000000" w:themeColor="text1"/>
+          <w:sz w:val="32"/>
+          <w:szCs w:val="32"/>
+        </w:rPr>
+        <w:t>Câu 2</w:t>
+      </w:r>
+      <w:r>
+        <w:rPr>
+          <w:rFonts w:ascii="Times New Roman" w:hAnsi="Times New Roman" w:cs="Times New Roman"/>
+          <w:sz w:val="32"/>
+          <w:szCs w:val="32"/>
+        </w:rPr>
+        <w:t>: Một danh sách các phần tử được lưu trữ trong một danh sách đặc cóc các phần tử sau :  40 , 70, 20, 60, 90, 10, 50</w:t>
+      </w:r>
+      <w:bookmarkStart w:id="0" w:name="_GoBack"/>
+      <w:bookmarkEnd w:id="0"/>
+      <w:r>
+        <w:rPr>
+          <w:rFonts w:ascii="Times New Roman" w:hAnsi="Times New Roman" w:cs="Times New Roman"/>
+          <w:sz w:val="32"/>
+          <w:szCs w:val="32"/>
+        </w:rPr>
+        <w:t>, 30.</w:t>
       </w:r>
       <w:r>
         <w:rPr>
@@ -31,13 +50,15 @@
       <w:pPr>
         <w:rPr>
           <w:rFonts w:ascii="Times New Roman" w:hAnsi="Times New Roman" w:cs="Times New Roman"/>
-          <w:sz w:val="32"/>
-          <w:szCs w:val="32"/>
-        </w:rPr>
-      </w:pPr>
-      <w:r>
-        <w:rPr>
-          <w:rFonts w:ascii="Times New Roman" w:hAnsi="Times New Roman" w:cs="Times New Roman"/>
+          <w:color w:val="000000" w:themeColor="text1"/>
+          <w:sz w:val="32"/>
+          <w:szCs w:val="32"/>
+        </w:rPr>
+      </w:pPr>
+      <w:r>
+        <w:rPr>
+          <w:rFonts w:ascii="Times New Roman" w:hAnsi="Times New Roman" w:cs="Times New Roman"/>
+          <w:color w:val="000000" w:themeColor="text1"/>
           <w:sz w:val="32"/>
           <w:szCs w:val="32"/>
         </w:rPr>
@@ -398,20 +419,20 @@
         </w:rPr>
         <w:t>)</w:t>
       </w:r>
-      <w:bookmarkStart w:id="0" w:name="_GoBack"/>
-      <w:bookmarkEnd w:id="0"/>
-    </w:p>
-    <w:p>
-      <w:pPr>
-        <w:rPr>
-          <w:rFonts w:ascii="Times New Roman" w:hAnsi="Times New Roman" w:cs="Times New Roman"/>
-          <w:sz w:val="32"/>
-          <w:szCs w:val="32"/>
-        </w:rPr>
-      </w:pPr>
-      <w:r>
-        <w:rPr>
-          <w:rFonts w:ascii="Times New Roman" w:hAnsi="Times New Roman" w:cs="Times New Roman"/>
+    </w:p>
+    <w:p>
+      <w:pPr>
+        <w:rPr>
+          <w:rFonts w:ascii="Times New Roman" w:hAnsi="Times New Roman" w:cs="Times New Roman"/>
+          <w:color w:val="000000" w:themeColor="text1"/>
+          <w:sz w:val="32"/>
+          <w:szCs w:val="32"/>
+        </w:rPr>
+      </w:pPr>
+      <w:r>
+        <w:rPr>
+          <w:rFonts w:ascii="Times New Roman" w:hAnsi="Times New Roman" w:cs="Times New Roman"/>
+          <w:color w:val="000000" w:themeColor="text1"/>
           <w:sz w:val="32"/>
           <w:szCs w:val="32"/>
         </w:rPr>
@@ -494,13 +515,15 @@
           <w:rFonts w:ascii="Times New Roman" w:hAnsi="Times New Roman" w:cs="Times New Roman"/>
           <w:sz w:val="32"/>
           <w:szCs w:val="32"/>
-        </w:rPr>
-      </w:pPr>
-      <w:r>
-        <w:rPr>
-          <w:rFonts w:ascii="Times New Roman" w:hAnsi="Times New Roman" w:cs="Times New Roman"/>
-          <w:sz w:val="32"/>
-          <w:szCs w:val="32"/>
+          <w:lang w:val="fr-FR"/>
+        </w:rPr>
+      </w:pPr>
+      <w:r>
+        <w:rPr>
+          <w:rFonts w:ascii="Times New Roman" w:hAnsi="Times New Roman" w:cs="Times New Roman"/>
+          <w:sz w:val="32"/>
+          <w:szCs w:val="32"/>
+          <w:lang w:val="fr-FR"/>
         </w:rPr>
         <w:t>Max-pos = a[</w:t>
       </w:r>
@@ -509,6 +532,7 @@
           <w:rFonts w:ascii="Times New Roman" w:hAnsi="Times New Roman" w:cs="Times New Roman"/>
           <w:sz w:val="32"/>
           <w:szCs w:val="32"/>
+          <w:lang w:val="fr-FR"/>
         </w:rPr>
         <w:t>5</w:t>
       </w:r>
@@ -517,6 +541,7 @@
           <w:rFonts w:ascii="Times New Roman" w:hAnsi="Times New Roman" w:cs="Times New Roman"/>
           <w:sz w:val="32"/>
           <w:szCs w:val="32"/>
+          <w:lang w:val="fr-FR"/>
         </w:rPr>
         <w:t xml:space="preserve">] </w:t>
       </w:r>
@@ -527,13 +552,15 @@
           <w:rFonts w:ascii="Times New Roman" w:hAnsi="Times New Roman" w:cs="Times New Roman"/>
           <w:sz w:val="32"/>
           <w:szCs w:val="32"/>
-        </w:rPr>
-      </w:pPr>
-      <w:r>
-        <w:rPr>
-          <w:rFonts w:ascii="Times New Roman" w:hAnsi="Times New Roman" w:cs="Times New Roman"/>
-          <w:sz w:val="32"/>
-          <w:szCs w:val="32"/>
+          <w:lang w:val="fr-FR"/>
+        </w:rPr>
+      </w:pPr>
+      <w:r>
+        <w:rPr>
+          <w:rFonts w:ascii="Times New Roman" w:hAnsi="Times New Roman" w:cs="Times New Roman"/>
+          <w:sz w:val="32"/>
+          <w:szCs w:val="32"/>
+          <w:lang w:val="fr-FR"/>
         </w:rPr>
         <w:t>Hoán vị a[5] và a[0]  ta được:</w:t>
       </w:r>
@@ -1061,13 +1088,15 @@
       <w:pPr>
         <w:rPr>
           <w:rFonts w:ascii="Times New Roman" w:hAnsi="Times New Roman" w:cs="Times New Roman"/>
-          <w:sz w:val="32"/>
-          <w:szCs w:val="32"/>
-        </w:rPr>
-      </w:pPr>
-      <w:r>
-        <w:rPr>
-          <w:rFonts w:ascii="Times New Roman" w:hAnsi="Times New Roman" w:cs="Times New Roman"/>
+          <w:color w:val="000000" w:themeColor="text1"/>
+          <w:sz w:val="32"/>
+          <w:szCs w:val="32"/>
+        </w:rPr>
+      </w:pPr>
+      <w:r>
+        <w:rPr>
+          <w:rFonts w:ascii="Times New Roman" w:hAnsi="Times New Roman" w:cs="Times New Roman"/>
+          <w:color w:val="000000" w:themeColor="text1"/>
           <w:sz w:val="32"/>
           <w:szCs w:val="32"/>
         </w:rPr>
@@ -1494,13 +1523,15 @@
       <w:pPr>
         <w:rPr>
           <w:rFonts w:ascii="Times New Roman" w:hAnsi="Times New Roman" w:cs="Times New Roman"/>
-          <w:sz w:val="32"/>
-          <w:szCs w:val="32"/>
-        </w:rPr>
-      </w:pPr>
-      <w:r>
-        <w:rPr>
-          <w:rFonts w:ascii="Times New Roman" w:hAnsi="Times New Roman" w:cs="Times New Roman"/>
+          <w:color w:val="000000" w:themeColor="text1"/>
+          <w:sz w:val="32"/>
+          <w:szCs w:val="32"/>
+        </w:rPr>
+      </w:pPr>
+      <w:r>
+        <w:rPr>
+          <w:rFonts w:ascii="Times New Roman" w:hAnsi="Times New Roman" w:cs="Times New Roman"/>
+          <w:color w:val="000000" w:themeColor="text1"/>
           <w:sz w:val="32"/>
           <w:szCs w:val="32"/>
         </w:rPr>
@@ -1860,13 +1891,15 @@
       <w:pPr>
         <w:rPr>
           <w:rFonts w:ascii="Times New Roman" w:hAnsi="Times New Roman" w:cs="Times New Roman"/>
-          <w:sz w:val="32"/>
-          <w:szCs w:val="32"/>
-        </w:rPr>
-      </w:pPr>
-      <w:r>
-        <w:rPr>
-          <w:rFonts w:ascii="Times New Roman" w:hAnsi="Times New Roman" w:cs="Times New Roman"/>
+          <w:color w:val="000000" w:themeColor="text1"/>
+          <w:sz w:val="32"/>
+          <w:szCs w:val="32"/>
+        </w:rPr>
+      </w:pPr>
+      <w:r>
+        <w:rPr>
+          <w:rFonts w:ascii="Times New Roman" w:hAnsi="Times New Roman" w:cs="Times New Roman"/>
+          <w:color w:val="000000" w:themeColor="text1"/>
           <w:sz w:val="32"/>
           <w:szCs w:val="32"/>
         </w:rPr>
@@ -2349,13 +2382,15 @@
       <w:pPr>
         <w:rPr>
           <w:rFonts w:ascii="Times New Roman" w:hAnsi="Times New Roman" w:cs="Times New Roman"/>
-          <w:sz w:val="32"/>
-          <w:szCs w:val="32"/>
-        </w:rPr>
-      </w:pPr>
-      <w:r>
-        <w:rPr>
-          <w:rFonts w:ascii="Times New Roman" w:hAnsi="Times New Roman" w:cs="Times New Roman"/>
+          <w:color w:val="000000" w:themeColor="text1"/>
+          <w:sz w:val="32"/>
+          <w:szCs w:val="32"/>
+        </w:rPr>
+      </w:pPr>
+      <w:r>
+        <w:rPr>
+          <w:rFonts w:ascii="Times New Roman" w:hAnsi="Times New Roman" w:cs="Times New Roman"/>
+          <w:color w:val="000000" w:themeColor="text1"/>
           <w:sz w:val="32"/>
           <w:szCs w:val="32"/>
         </w:rPr>
@@ -2364,6 +2399,7 @@
       <w:r>
         <w:rPr>
           <w:rFonts w:ascii="Times New Roman" w:hAnsi="Times New Roman" w:cs="Times New Roman"/>
+          <w:color w:val="000000" w:themeColor="text1"/>
           <w:sz w:val="32"/>
           <w:szCs w:val="32"/>
         </w:rPr>
